--- a/Livrable3_Chacals.docx
+++ b/Livrable3_Chacals.docx
@@ -168,16 +168,7 @@
         <w:jc w:val="center"/>
       </w:pPr>
       <w:r>
-        <w:t>4</w:t>
-      </w:r>
-      <w:r>
-        <w:t xml:space="preserve"> </w:t>
-      </w:r>
-      <w:r>
-        <w:t>avril</w:t>
-      </w:r>
-      <w:r>
-        <w:t xml:space="preserve"> 2017</w:t>
+        <w:t>4 avril 2017</w:t>
       </w:r>
     </w:p>
     <w:p>
@@ -198,7 +189,11 @@
     <w:sdt>
       <w:sdtPr>
         <w:rPr>
-          <w:lang w:val="fr-FR"/>
+          <w:rFonts w:asciiTheme="minorHAnsi" w:eastAsiaTheme="minorHAnsi" w:hAnsiTheme="minorHAnsi" w:cstheme="minorBidi"/>
+          <w:color w:val="auto"/>
+          <w:sz w:val="22"/>
+          <w:szCs w:val="22"/>
+          <w:lang w:val="fr-FR" w:eastAsia="en-US"/>
         </w:rPr>
         <w:id w:val="1035072876"/>
         <w:docPartObj>
@@ -208,13 +203,8 @@
       </w:sdtPr>
       <w:sdtEndPr>
         <w:rPr>
-          <w:rFonts w:asciiTheme="minorHAnsi" w:eastAsiaTheme="minorHAnsi" w:hAnsiTheme="minorHAnsi" w:cstheme="minorBidi"/>
           <w:b/>
           <w:bCs/>
-          <w:color w:val="auto"/>
-          <w:sz w:val="22"/>
-          <w:szCs w:val="22"/>
-          <w:lang w:eastAsia="en-US"/>
         </w:rPr>
       </w:sdtEndPr>
       <w:sdtContent>
@@ -971,10 +961,10 @@
           <w:lang w:eastAsia="fr-CA"/>
         </w:rPr>
         <w:drawing>
-          <wp:inline distT="0" distB="0" distL="0" distR="0">
-            <wp:extent cx="5486400" cy="3597275"/>
-            <wp:effectExtent l="0" t="0" r="0" b="3175"/>
-            <wp:docPr id="7" name="Image 7"/>
+          <wp:inline distT="0" distB="0" distL="0" distR="0" wp14:anchorId="3807AC5A" wp14:editId="4DDD7CA5">
+            <wp:extent cx="5486400" cy="3345815"/>
+            <wp:effectExtent l="0" t="0" r="0" b="6985"/>
+            <wp:docPr id="2" name="Image 2"/>
             <wp:cNvGraphicFramePr>
               <a:graphicFrameLocks xmlns:a="http://schemas.openxmlformats.org/drawingml/2006/main" noChangeAspect="1"/>
             </wp:cNvGraphicFramePr>
@@ -982,17 +972,11 @@
               <a:graphicData uri="http://schemas.openxmlformats.org/drawingml/2006/picture">
                 <pic:pic xmlns:pic="http://schemas.openxmlformats.org/drawingml/2006/picture">
                   <pic:nvPicPr>
-                    <pic:cNvPr id="7" name="2017_04_03_14_21_32_Inscription.png"/>
+                    <pic:cNvPr id="1" name=""/>
                     <pic:cNvPicPr/>
                   </pic:nvPicPr>
                   <pic:blipFill>
-                    <a:blip r:embed="rId9">
-                      <a:extLst>
-                        <a:ext uri="{28A0092B-C50C-407E-A947-70E740481C1C}">
-                          <a14:useLocalDpi xmlns:a14="http://schemas.microsoft.com/office/drawing/2010/main" val="0"/>
-                        </a:ext>
-                      </a:extLst>
-                    </a:blip>
+                    <a:blip r:embed="rId9"/>
                     <a:stretch>
                       <a:fillRect/>
                     </a:stretch>
@@ -1000,7 +984,7 @@
                   <pic:spPr>
                     <a:xfrm>
                       <a:off x="0" y="0"/>
-                      <a:ext cx="5486400" cy="3597275"/>
+                      <a:ext cx="5486400" cy="3345815"/>
                     </a:xfrm>
                     <a:prstGeom prst="rect">
                       <a:avLst/>
@@ -1835,7 +1819,7 @@
 </file>
 
 <file path=customXml/itemProps1.xml><?xml version="1.0" encoding="utf-8"?>
-<ds:datastoreItem xmlns:ds="http://schemas.openxmlformats.org/officeDocument/2006/customXml" ds:itemID="{7126595F-9264-4409-AEF0-A9A369381B5A}">
+<ds:datastoreItem xmlns:ds="http://schemas.openxmlformats.org/officeDocument/2006/customXml" ds:itemID="{7EFFC6B4-E29E-4E77-8F5F-B8EE7E7A7376}">
   <ds:schemaRefs>
     <ds:schemaRef ds:uri="http://schemas.openxmlformats.org/officeDocument/2006/bibliography"/>
   </ds:schemaRefs>
